--- a/Resume/BH Resume Version Two.docx
+++ b/Resume/BH Resume Version Two.docx
@@ -260,15 +260,7 @@
           <w:sz w:val="18"/>
           <w:szCs w:val="18"/>
         </w:rPr>
-        <w:t xml:space="preserve"> - Deans List all four years</w:t>
-      </w:r>
-      <w:r>
-        <w:rPr>
-          <w:rFonts w:ascii="Calibri" w:eastAsia="Calibri" w:hAnsi="Calibri" w:cs="Calibri"/>
-          <w:sz w:val="18"/>
-          <w:szCs w:val="18"/>
-        </w:rPr>
-        <w:t>.</w:t>
+        <w:t xml:space="preserve"> - Deans List all four years.</w:t>
       </w:r>
     </w:p>
     <w:p>
@@ -319,7 +311,39 @@
           <w:szCs w:val="18"/>
         </w:rPr>
         <w:br/>
-        <w:t xml:space="preserve">600+ active hour, 1000+ study hour program focused on the practical application of data science / analytics among real world problems. </w:t>
+        <w:t xml:space="preserve">600+ active hour, 1000+ study hour program focused on the practical application of data </w:t>
+      </w:r>
+      <w:r>
+        <w:rPr>
+          <w:rFonts w:ascii="Calibri" w:eastAsia="Calibri" w:hAnsi="Calibri" w:cs="Calibri"/>
+          <w:sz w:val="18"/>
+          <w:szCs w:val="18"/>
+        </w:rPr>
+        <w:t xml:space="preserve">analytics / science </w:t>
+      </w:r>
+      <w:r>
+        <w:rPr>
+          <w:rFonts w:ascii="Calibri" w:eastAsia="Calibri" w:hAnsi="Calibri" w:cs="Calibri"/>
+          <w:sz w:val="18"/>
+          <w:szCs w:val="18"/>
+        </w:rPr>
+        <w:t xml:space="preserve">among real world </w:t>
+      </w:r>
+      <w:r>
+        <w:rPr>
+          <w:rFonts w:ascii="Calibri" w:eastAsia="Calibri" w:hAnsi="Calibri" w:cs="Calibri"/>
+          <w:sz w:val="18"/>
+          <w:szCs w:val="18"/>
+        </w:rPr>
+        <w:t xml:space="preserve">business </w:t>
+      </w:r>
+      <w:r>
+        <w:rPr>
+          <w:rFonts w:ascii="Calibri" w:eastAsia="Calibri" w:hAnsi="Calibri" w:cs="Calibri"/>
+          <w:sz w:val="18"/>
+          <w:szCs w:val="18"/>
+        </w:rPr>
+        <w:t xml:space="preserve">problems. </w:t>
       </w:r>
     </w:p>
     <w:p>
@@ -446,15 +470,7 @@
           <w:sz w:val="18"/>
           <w:szCs w:val="18"/>
         </w:rPr>
-        <w:t>Data Wrangling, Data Visualization, Data Cleaning, Exploratory Data Analysis, Data Modeli</w:t>
-      </w:r>
-      <w:r>
-        <w:rPr>
-          <w:rFonts w:ascii="Calibri" w:eastAsia="Calibri" w:hAnsi="Calibri" w:cs="Calibri"/>
-          <w:sz w:val="18"/>
-          <w:szCs w:val="18"/>
-        </w:rPr>
-        <w:t>ng</w:t>
+        <w:t>Data Wrangling, Data Visualization, Data Cleaning, Exploratory Data Analysis, Data Modeling</w:t>
       </w:r>
     </w:p>
     <w:p>
@@ -744,18 +760,7 @@
             <w:szCs w:val="18"/>
             <w:u w:val="single"/>
           </w:rPr>
-          <w:t>Her</w:t>
-        </w:r>
-        <w:r>
-          <w:rPr>
-            <w:rFonts w:ascii="Calibri" w:eastAsia="Calibri" w:hAnsi="Calibri" w:cs="Calibri"/>
-            <w:b/>
-            <w:color w:val="1155CC"/>
-            <w:sz w:val="18"/>
-            <w:szCs w:val="18"/>
-            <w:u w:val="single"/>
-          </w:rPr>
-          <w:t>e</w:t>
+          <w:t>Here</w:t>
         </w:r>
       </w:hyperlink>
     </w:p>

--- a/Resume/BH Resume Version Two.docx
+++ b/Resume/BH Resume Version Two.docx
@@ -50,7 +50,7 @@
         </w:rPr>
         <w:t xml:space="preserve">8055 Windrose Ave, Plano, TX 75024                                                                                                                                                                                972 743 3918 | </w:t>
       </w:r>
-      <w:hyperlink r:id="rId6">
+      <w:hyperlink r:id="rId7">
         <w:r>
           <w:rPr>
             <w:rFonts w:ascii="Calibri" w:eastAsia="Calibri" w:hAnsi="Calibri" w:cs="Calibri"/>
@@ -70,7 +70,7 @@
         </w:rPr>
         <w:t xml:space="preserve"> | </w:t>
       </w:r>
-      <w:hyperlink r:id="rId7">
+      <w:hyperlink r:id="rId8">
         <w:proofErr w:type="spellStart"/>
         <w:r>
           <w:rPr>
@@ -91,7 +91,7 @@
         </w:rPr>
         <w:t>|</w:t>
       </w:r>
-      <w:hyperlink r:id="rId8">
+      <w:hyperlink r:id="rId9">
         <w:r>
           <w:rPr>
             <w:rFonts w:ascii="Calibri" w:eastAsia="Calibri" w:hAnsi="Calibri" w:cs="Calibri"/>
@@ -311,7 +311,23 @@
           <w:szCs w:val="18"/>
         </w:rPr>
         <w:br/>
-        <w:t xml:space="preserve">600+ active hour, 1000+ study hour program focused on the practical application of data </w:t>
+        <w:t>600+ active hour</w:t>
+      </w:r>
+      <w:r>
+        <w:rPr>
+          <w:rFonts w:ascii="Calibri" w:eastAsia="Calibri" w:hAnsi="Calibri" w:cs="Calibri"/>
+          <w:sz w:val="18"/>
+          <w:szCs w:val="18"/>
+        </w:rPr>
+        <w:t xml:space="preserve"> mentor led </w:t>
+      </w:r>
+      <w:r>
+        <w:rPr>
+          <w:rFonts w:ascii="Calibri" w:eastAsia="Calibri" w:hAnsi="Calibri" w:cs="Calibri"/>
+          <w:sz w:val="18"/>
+          <w:szCs w:val="18"/>
+        </w:rPr>
+        <w:t xml:space="preserve">program focused on the practical application of data </w:t>
       </w:r>
       <w:r>
         <w:rPr>
@@ -569,17 +585,21 @@
       <w:pPr>
         <w:rPr>
           <w:rFonts w:ascii="Calibri" w:eastAsia="Calibri" w:hAnsi="Calibri" w:cs="Calibri"/>
-          <w:sz w:val="18"/>
-          <w:szCs w:val="18"/>
-        </w:rPr>
-      </w:pPr>
-      <w:r>
-        <w:rPr>
-          <w:rFonts w:ascii="Calibri" w:eastAsia="Calibri" w:hAnsi="Calibri" w:cs="Calibri"/>
-          <w:sz w:val="18"/>
-          <w:szCs w:val="18"/>
-        </w:rPr>
-        <w:t xml:space="preserve">       Selected Springboard Projects:</w:t>
+          <w:b/>
+          <w:bCs/>
+          <w:sz w:val="18"/>
+          <w:szCs w:val="18"/>
+        </w:rPr>
+      </w:pPr>
+      <w:r>
+        <w:rPr>
+          <w:rFonts w:ascii="Calibri" w:eastAsia="Calibri" w:hAnsi="Calibri" w:cs="Calibri"/>
+          <w:b/>
+          <w:bCs/>
+          <w:sz w:val="18"/>
+          <w:szCs w:val="18"/>
+        </w:rPr>
+        <w:t xml:space="preserve">       Selected Projects:</w:t>
       </w:r>
     </w:p>
     <w:p>
@@ -591,20 +611,23 @@
         <w:ind w:left="288"/>
         <w:rPr>
           <w:rFonts w:ascii="Calibri" w:eastAsia="Calibri" w:hAnsi="Calibri" w:cs="Calibri"/>
-          <w:sz w:val="18"/>
-          <w:szCs w:val="18"/>
-        </w:rPr>
-      </w:pPr>
-      <w:r>
-        <w:rPr>
-          <w:rFonts w:ascii="Calibri" w:eastAsia="Calibri" w:hAnsi="Calibri" w:cs="Calibri"/>
-          <w:b/>
-          <w:sz w:val="18"/>
-          <w:szCs w:val="18"/>
-        </w:rPr>
-        <w:t xml:space="preserve">Understanding GPU Feature Importance Using Machine Learning - </w:t>
-      </w:r>
-      <w:hyperlink r:id="rId9">
+          <w:b/>
+          <w:color w:val="1155CC"/>
+          <w:sz w:val="18"/>
+          <w:szCs w:val="18"/>
+          <w:u w:val="single"/>
+        </w:rPr>
+      </w:pPr>
+      <w:r>
+        <w:rPr>
+          <w:rFonts w:ascii="Calibri" w:eastAsia="Calibri" w:hAnsi="Calibri" w:cs="Calibri"/>
+          <w:b/>
+          <w:sz w:val="18"/>
+          <w:szCs w:val="18"/>
+        </w:rPr>
+        <w:t xml:space="preserve">Understanding GPU Feature Importance - </w:t>
+      </w:r>
+      <w:hyperlink r:id="rId10">
         <w:r>
           <w:rPr>
             <w:rFonts w:ascii="Calibri" w:eastAsia="Calibri" w:hAnsi="Calibri" w:cs="Calibri"/>
@@ -614,33 +637,323 @@
             <w:szCs w:val="18"/>
             <w:u w:val="single"/>
           </w:rPr>
-          <w:t>Capstone Two</w:t>
+          <w:t>Capsto</w:t>
+        </w:r>
+        <w:r>
+          <w:rPr>
+            <w:rFonts w:ascii="Calibri" w:eastAsia="Calibri" w:hAnsi="Calibri" w:cs="Calibri"/>
+            <w:b/>
+            <w:color w:val="1155CC"/>
+            <w:sz w:val="18"/>
+            <w:szCs w:val="18"/>
+            <w:u w:val="single"/>
+          </w:rPr>
+          <w:t>n</w:t>
+        </w:r>
+        <w:r>
+          <w:rPr>
+            <w:rFonts w:ascii="Calibri" w:eastAsia="Calibri" w:hAnsi="Calibri" w:cs="Calibri"/>
+            <w:b/>
+            <w:color w:val="1155CC"/>
+            <w:sz w:val="18"/>
+            <w:szCs w:val="18"/>
+            <w:u w:val="single"/>
+          </w:rPr>
+          <w:t>e Two</w:t>
         </w:r>
       </w:hyperlink>
     </w:p>
     <w:p>
       <w:pPr>
         <w:tabs>
+          <w:tab w:val="left" w:pos="560"/>
+          <w:tab w:val="left" w:pos="1120"/>
+          <w:tab w:val="left" w:pos="1680"/>
+          <w:tab w:val="left" w:pos="2240"/>
+          <w:tab w:val="left" w:pos="2800"/>
+          <w:tab w:val="left" w:pos="3360"/>
+          <w:tab w:val="left" w:pos="3920"/>
+          <w:tab w:val="left" w:pos="4480"/>
+          <w:tab w:val="left" w:pos="5040"/>
+          <w:tab w:val="left" w:pos="5600"/>
+          <w:tab w:val="left" w:pos="6160"/>
+          <w:tab w:val="left" w:pos="6720"/>
+        </w:tabs>
+        <w:autoSpaceDE w:val="0"/>
+        <w:autoSpaceDN w:val="0"/>
+        <w:adjustRightInd w:val="0"/>
+        <w:rPr>
+          <w:rFonts w:ascii="Calibri" w:hAnsi="Calibri" w:cs="Calibri"/>
+          <w:color w:val="343434"/>
+          <w:sz w:val="18"/>
+          <w:szCs w:val="18"/>
+        </w:rPr>
+      </w:pPr>
+      <w:r>
+        <w:rPr>
+          <w:rFonts w:ascii="Calibri" w:hAnsi="Calibri" w:cs="Calibri"/>
+          <w:color w:val="343434"/>
+          <w:sz w:val="20"/>
+          <w:szCs w:val="20"/>
+        </w:rPr>
+        <w:t xml:space="preserve">      </w:t>
+      </w:r>
+      <w:r>
+        <w:rPr>
+          <w:rFonts w:ascii="Calibri" w:hAnsi="Calibri" w:cs="Calibri"/>
+          <w:color w:val="343434"/>
+          <w:sz w:val="18"/>
+          <w:szCs w:val="18"/>
+        </w:rPr>
+        <w:t xml:space="preserve">Wrangled raw </w:t>
+      </w:r>
+      <w:r>
+        <w:rPr>
+          <w:rFonts w:ascii="Calibri" w:hAnsi="Calibri" w:cs="Calibri"/>
+          <w:color w:val="343434"/>
+          <w:sz w:val="18"/>
+          <w:szCs w:val="18"/>
+        </w:rPr>
+        <w:t>data</w:t>
+      </w:r>
+      <w:r>
+        <w:rPr>
+          <w:rFonts w:ascii="Calibri" w:hAnsi="Calibri" w:cs="Calibri"/>
+          <w:color w:val="343434"/>
+          <w:sz w:val="18"/>
+          <w:szCs w:val="18"/>
+        </w:rPr>
+        <w:t xml:space="preserve"> from the wild, </w:t>
+      </w:r>
+      <w:r>
+        <w:rPr>
+          <w:rFonts w:ascii="Calibri" w:hAnsi="Calibri" w:cs="Calibri"/>
+          <w:color w:val="343434"/>
+          <w:sz w:val="18"/>
+          <w:szCs w:val="18"/>
+        </w:rPr>
+        <w:t xml:space="preserve">cleaned it and </w:t>
+      </w:r>
+      <w:r>
+        <w:rPr>
+          <w:rFonts w:ascii="Calibri" w:hAnsi="Calibri" w:cs="Calibri"/>
+          <w:color w:val="343434"/>
+          <w:sz w:val="18"/>
+          <w:szCs w:val="18"/>
+        </w:rPr>
+        <w:t xml:space="preserve">performed </w:t>
+      </w:r>
+      <w:r>
+        <w:rPr>
+          <w:rFonts w:ascii="Calibri" w:hAnsi="Calibri" w:cs="Calibri"/>
+          <w:color w:val="343434"/>
+          <w:sz w:val="18"/>
+          <w:szCs w:val="18"/>
+        </w:rPr>
+        <w:t xml:space="preserve">deep </w:t>
+      </w:r>
+      <w:r>
+        <w:rPr>
+          <w:rFonts w:ascii="Calibri" w:hAnsi="Calibri" w:cs="Calibri"/>
+          <w:color w:val="343434"/>
+          <w:sz w:val="18"/>
+          <w:szCs w:val="18"/>
+        </w:rPr>
+        <w:t>EDA</w:t>
+      </w:r>
+      <w:r>
+        <w:rPr>
+          <w:rFonts w:ascii="Calibri" w:hAnsi="Calibri" w:cs="Calibri"/>
+          <w:color w:val="343434"/>
+          <w:sz w:val="18"/>
+          <w:szCs w:val="18"/>
+        </w:rPr>
+        <w:t xml:space="preserve"> using Tableau and Python, and </w:t>
+      </w:r>
+      <w:proofErr w:type="gramStart"/>
+      <w:r>
+        <w:rPr>
+          <w:rFonts w:ascii="Calibri" w:hAnsi="Calibri" w:cs="Calibri"/>
+          <w:color w:val="343434"/>
+          <w:sz w:val="18"/>
+          <w:szCs w:val="18"/>
+        </w:rPr>
+        <w:t>created</w:t>
+      </w:r>
+      <w:proofErr w:type="gramEnd"/>
+      <w:r>
+        <w:rPr>
+          <w:rFonts w:ascii="Calibri" w:hAnsi="Calibri" w:cs="Calibri"/>
+          <w:color w:val="343434"/>
+          <w:sz w:val="18"/>
+          <w:szCs w:val="18"/>
+        </w:rPr>
+        <w:t xml:space="preserve"> </w:t>
+      </w:r>
+    </w:p>
+    <w:p>
+      <w:pPr>
+        <w:tabs>
+          <w:tab w:val="left" w:pos="560"/>
+          <w:tab w:val="left" w:pos="1120"/>
+          <w:tab w:val="left" w:pos="1680"/>
+          <w:tab w:val="left" w:pos="2240"/>
+          <w:tab w:val="left" w:pos="2800"/>
+          <w:tab w:val="left" w:pos="3360"/>
+          <w:tab w:val="left" w:pos="3920"/>
+          <w:tab w:val="left" w:pos="4480"/>
+          <w:tab w:val="left" w:pos="5040"/>
+          <w:tab w:val="left" w:pos="5600"/>
+          <w:tab w:val="left" w:pos="6160"/>
+          <w:tab w:val="left" w:pos="6720"/>
+        </w:tabs>
+        <w:autoSpaceDE w:val="0"/>
+        <w:autoSpaceDN w:val="0"/>
+        <w:adjustRightInd w:val="0"/>
+        <w:rPr>
+          <w:rFonts w:ascii="Calibri" w:hAnsi="Calibri" w:cs="Calibri"/>
+          <w:color w:val="343434"/>
+          <w:sz w:val="18"/>
+          <w:szCs w:val="18"/>
+        </w:rPr>
+      </w:pPr>
+      <w:r>
+        <w:rPr>
+          <w:rFonts w:ascii="Calibri" w:hAnsi="Calibri" w:cs="Calibri"/>
+          <w:color w:val="343434"/>
+          <w:sz w:val="18"/>
+          <w:szCs w:val="18"/>
+        </w:rPr>
+        <w:t xml:space="preserve">       nine different </w:t>
+      </w:r>
+      <w:r>
+        <w:rPr>
+          <w:rFonts w:ascii="Calibri" w:hAnsi="Calibri" w:cs="Calibri"/>
+          <w:color w:val="343434"/>
+          <w:sz w:val="18"/>
+          <w:szCs w:val="18"/>
+        </w:rPr>
+        <w:t xml:space="preserve">ML </w:t>
+      </w:r>
+      <w:r>
+        <w:rPr>
+          <w:rFonts w:ascii="Calibri" w:hAnsi="Calibri" w:cs="Calibri"/>
+          <w:color w:val="343434"/>
+          <w:sz w:val="18"/>
+          <w:szCs w:val="18"/>
+        </w:rPr>
+        <w:t xml:space="preserve">models in scikit-learn to understand which GPU hardware features most impact </w:t>
+      </w:r>
+      <w:proofErr w:type="gramStart"/>
+      <w:r>
+        <w:rPr>
+          <w:rFonts w:ascii="Calibri" w:hAnsi="Calibri" w:cs="Calibri"/>
+          <w:color w:val="343434"/>
+          <w:sz w:val="18"/>
+          <w:szCs w:val="18"/>
+        </w:rPr>
+        <w:t>rasterization</w:t>
+      </w:r>
+      <w:proofErr w:type="gramEnd"/>
+      <w:r>
+        <w:rPr>
+          <w:rFonts w:ascii="Calibri" w:hAnsi="Calibri" w:cs="Calibri"/>
+          <w:color w:val="343434"/>
+          <w:sz w:val="18"/>
+          <w:szCs w:val="18"/>
+        </w:rPr>
+        <w:t xml:space="preserve"> </w:t>
+      </w:r>
+    </w:p>
+    <w:p>
+      <w:pPr>
+        <w:tabs>
+          <w:tab w:val="left" w:pos="560"/>
+          <w:tab w:val="left" w:pos="1120"/>
+          <w:tab w:val="left" w:pos="1680"/>
+          <w:tab w:val="left" w:pos="2240"/>
+          <w:tab w:val="left" w:pos="2800"/>
+          <w:tab w:val="left" w:pos="3360"/>
+          <w:tab w:val="left" w:pos="3920"/>
+          <w:tab w:val="left" w:pos="4480"/>
+          <w:tab w:val="left" w:pos="5040"/>
+          <w:tab w:val="left" w:pos="5600"/>
+          <w:tab w:val="left" w:pos="6160"/>
+          <w:tab w:val="left" w:pos="6720"/>
+        </w:tabs>
+        <w:autoSpaceDE w:val="0"/>
+        <w:autoSpaceDN w:val="0"/>
+        <w:adjustRightInd w:val="0"/>
+        <w:rPr>
+          <w:rFonts w:ascii="Calibri" w:hAnsi="Calibri" w:cs="Calibri"/>
+          <w:color w:val="343434"/>
+          <w:sz w:val="18"/>
+          <w:szCs w:val="18"/>
+        </w:rPr>
+      </w:pPr>
+      <w:r>
+        <w:rPr>
+          <w:rFonts w:ascii="Calibri" w:hAnsi="Calibri" w:cs="Calibri"/>
+          <w:color w:val="343434"/>
+          <w:sz w:val="18"/>
+          <w:szCs w:val="18"/>
+        </w:rPr>
+        <w:t xml:space="preserve">       performance.</w:t>
+      </w:r>
+      <w:r>
+        <w:rPr>
+          <w:rFonts w:ascii="Calibri" w:hAnsi="Calibri" w:cs="Calibri"/>
+          <w:color w:val="343434"/>
+          <w:sz w:val="18"/>
+          <w:szCs w:val="18"/>
+        </w:rPr>
+        <w:t xml:space="preserve"> </w:t>
+      </w:r>
+    </w:p>
+    <w:p>
+      <w:pPr>
+        <w:tabs>
           <w:tab w:val="left" w:pos="7560"/>
         </w:tabs>
         <w:spacing w:line="264" w:lineRule="auto"/>
         <w:ind w:left="288"/>
         <w:rPr>
           <w:rFonts w:ascii="Calibri" w:eastAsia="Calibri" w:hAnsi="Calibri" w:cs="Calibri"/>
-          <w:sz w:val="18"/>
-          <w:szCs w:val="18"/>
-        </w:rPr>
-      </w:pPr>
-      <w:r>
-        <w:rPr>
-          <w:rFonts w:ascii="Calibri" w:eastAsia="Calibri" w:hAnsi="Calibri" w:cs="Calibri"/>
-          <w:b/>
-          <w:sz w:val="18"/>
-          <w:szCs w:val="18"/>
-        </w:rPr>
-        <w:t xml:space="preserve">Predicting Credit Card Fraud Using Machine Learning - </w:t>
-      </w:r>
-      <w:hyperlink r:id="rId10">
+          <w:b/>
+          <w:color w:val="1155CC"/>
+          <w:sz w:val="18"/>
+          <w:szCs w:val="18"/>
+          <w:u w:val="single"/>
+        </w:rPr>
+      </w:pPr>
+      <w:r>
+        <w:rPr>
+          <w:rFonts w:ascii="Calibri" w:eastAsia="Calibri" w:hAnsi="Calibri" w:cs="Calibri"/>
+          <w:b/>
+          <w:sz w:val="18"/>
+          <w:szCs w:val="18"/>
+        </w:rPr>
+        <w:t>Predicting Credit Card Fraud</w:t>
+      </w:r>
+      <w:r>
+        <w:rPr>
+          <w:rFonts w:ascii="Calibri" w:eastAsia="Calibri" w:hAnsi="Calibri" w:cs="Calibri"/>
+          <w:b/>
+          <w:sz w:val="18"/>
+          <w:szCs w:val="18"/>
+        </w:rPr>
+        <w:t xml:space="preserve"> </w:t>
+      </w:r>
+      <w:r>
+        <w:rPr>
+          <w:rFonts w:ascii="Calibri" w:eastAsia="Calibri" w:hAnsi="Calibri" w:cs="Calibri"/>
+          <w:b/>
+          <w:sz w:val="18"/>
+          <w:szCs w:val="18"/>
+        </w:rPr>
+        <w:t xml:space="preserve">- </w:t>
+      </w:r>
+      <w:hyperlink r:id="rId11">
         <w:r>
           <w:rPr>
             <w:rFonts w:ascii="Calibri" w:eastAsia="Calibri" w:hAnsi="Calibri" w:cs="Calibri"/>
@@ -663,6 +976,74 @@
         <w:ind w:left="288"/>
         <w:rPr>
           <w:rFonts w:ascii="Calibri" w:eastAsia="Calibri" w:hAnsi="Calibri" w:cs="Calibri"/>
+          <w:bCs/>
+          <w:sz w:val="18"/>
+          <w:szCs w:val="18"/>
+        </w:rPr>
+      </w:pPr>
+      <w:r>
+        <w:rPr>
+          <w:rFonts w:ascii="Calibri" w:eastAsia="Calibri" w:hAnsi="Calibri" w:cs="Calibri"/>
+          <w:bCs/>
+          <w:sz w:val="18"/>
+          <w:szCs w:val="18"/>
+        </w:rPr>
+        <w:t xml:space="preserve">Wrangled raw data, cleaned and performed EDA using Tableau and Python, and created numerous scikit-learn </w:t>
+      </w:r>
+      <w:r>
+        <w:rPr>
+          <w:rFonts w:ascii="Calibri" w:eastAsia="Calibri" w:hAnsi="Calibri" w:cs="Calibri"/>
+          <w:bCs/>
+          <w:sz w:val="18"/>
+          <w:szCs w:val="18"/>
+        </w:rPr>
+        <w:t xml:space="preserve">ML </w:t>
+      </w:r>
+      <w:proofErr w:type="gramStart"/>
+      <w:r>
+        <w:rPr>
+          <w:rFonts w:ascii="Calibri" w:eastAsia="Calibri" w:hAnsi="Calibri" w:cs="Calibri"/>
+          <w:bCs/>
+          <w:sz w:val="18"/>
+          <w:szCs w:val="18"/>
+        </w:rPr>
+        <w:t>models</w:t>
+      </w:r>
+      <w:proofErr w:type="gramEnd"/>
+    </w:p>
+    <w:p>
+      <w:pPr>
+        <w:tabs>
+          <w:tab w:val="left" w:pos="7560"/>
+        </w:tabs>
+        <w:spacing w:line="264" w:lineRule="auto"/>
+        <w:ind w:left="288"/>
+        <w:rPr>
+          <w:rFonts w:ascii="Calibri" w:eastAsia="Calibri" w:hAnsi="Calibri" w:cs="Calibri"/>
+          <w:bCs/>
+          <w:sz w:val="18"/>
+          <w:szCs w:val="18"/>
+        </w:rPr>
+      </w:pPr>
+      <w:r>
+        <w:rPr>
+          <w:rFonts w:ascii="Calibri" w:eastAsia="Calibri" w:hAnsi="Calibri" w:cs="Calibri"/>
+          <w:bCs/>
+          <w:sz w:val="18"/>
+          <w:szCs w:val="18"/>
+        </w:rPr>
+        <w:t xml:space="preserve">to predict credit card fraud based on 500,000 transactions from European card holders. </w:t>
+      </w:r>
+    </w:p>
+    <w:p>
+      <w:pPr>
+        <w:tabs>
+          <w:tab w:val="left" w:pos="7560"/>
+        </w:tabs>
+        <w:spacing w:line="264" w:lineRule="auto"/>
+        <w:ind w:left="288"/>
+        <w:rPr>
+          <w:rFonts w:ascii="Calibri" w:eastAsia="Calibri" w:hAnsi="Calibri" w:cs="Calibri"/>
           <w:b/>
           <w:color w:val="1155CC"/>
           <w:sz w:val="18"/>
@@ -679,7 +1060,7 @@
         </w:rPr>
         <w:t xml:space="preserve">An Exercise In Data Storytelling and Visualization - See </w:t>
       </w:r>
-      <w:hyperlink r:id="rId11">
+      <w:hyperlink r:id="rId12">
         <w:r>
           <w:rPr>
             <w:rFonts w:ascii="Calibri" w:eastAsia="Calibri" w:hAnsi="Calibri" w:cs="Calibri"/>
@@ -696,12 +1077,113 @@
     <w:p>
       <w:pPr>
         <w:tabs>
+          <w:tab w:val="left" w:pos="560"/>
+          <w:tab w:val="left" w:pos="1120"/>
+          <w:tab w:val="left" w:pos="1680"/>
+          <w:tab w:val="left" w:pos="2240"/>
+          <w:tab w:val="left" w:pos="2800"/>
+          <w:tab w:val="left" w:pos="3360"/>
+          <w:tab w:val="left" w:pos="3920"/>
+          <w:tab w:val="left" w:pos="4480"/>
+          <w:tab w:val="left" w:pos="5040"/>
+          <w:tab w:val="left" w:pos="5600"/>
+          <w:tab w:val="left" w:pos="6160"/>
+          <w:tab w:val="left" w:pos="6720"/>
+        </w:tabs>
+        <w:autoSpaceDE w:val="0"/>
+        <w:autoSpaceDN w:val="0"/>
+        <w:adjustRightInd w:val="0"/>
+        <w:ind w:left="288"/>
+        <w:rPr>
+          <w:rFonts w:asciiTheme="majorHAnsi" w:hAnsiTheme="majorHAnsi" w:cstheme="majorHAnsi"/>
+          <w:color w:val="343434"/>
+          <w:sz w:val="18"/>
+          <w:szCs w:val="18"/>
+        </w:rPr>
+      </w:pPr>
+      <w:r>
+        <w:rPr>
+          <w:rFonts w:asciiTheme="majorHAnsi" w:hAnsiTheme="majorHAnsi" w:cstheme="majorHAnsi"/>
+          <w:color w:val="343434"/>
+          <w:sz w:val="18"/>
+          <w:szCs w:val="18"/>
+        </w:rPr>
+        <w:t xml:space="preserve">Our projects are only as impactful as we can communicate. Among the most important skills a data professional can possess is the ability to craft data into story that easy to follow and understand, especially among non-technical stakeholders. During this exercise, I took a dataset on the nutritional value of Starbucks drinks and crafted a story from it. </w:t>
+      </w:r>
+    </w:p>
+    <w:p>
+      <w:pPr>
+        <w:tabs>
           <w:tab w:val="left" w:pos="7560"/>
         </w:tabs>
         <w:spacing w:line="264" w:lineRule="auto"/>
         <w:ind w:left="288"/>
         <w:rPr>
           <w:rFonts w:ascii="Calibri" w:eastAsia="Calibri" w:hAnsi="Calibri" w:cs="Calibri"/>
+          <w:b/>
+          <w:color w:val="1155CC"/>
+          <w:sz w:val="18"/>
+          <w:szCs w:val="18"/>
+          <w:u w:val="single"/>
+        </w:rPr>
+      </w:pPr>
+    </w:p>
+    <w:p>
+      <w:pPr>
+        <w:tabs>
+          <w:tab w:val="left" w:pos="7560"/>
+        </w:tabs>
+        <w:spacing w:line="264" w:lineRule="auto"/>
+        <w:ind w:left="288"/>
+        <w:rPr>
+          <w:rFonts w:ascii="Calibri" w:eastAsia="Calibri" w:hAnsi="Calibri" w:cs="Calibri"/>
+          <w:b/>
+          <w:sz w:val="18"/>
+          <w:szCs w:val="18"/>
+        </w:rPr>
+      </w:pPr>
+    </w:p>
+    <w:p>
+      <w:pPr>
+        <w:tabs>
+          <w:tab w:val="left" w:pos="7560"/>
+        </w:tabs>
+        <w:spacing w:line="264" w:lineRule="auto"/>
+        <w:ind w:left="288"/>
+        <w:rPr>
+          <w:rFonts w:ascii="Calibri" w:eastAsia="Calibri" w:hAnsi="Calibri" w:cs="Calibri"/>
+          <w:b/>
+          <w:sz w:val="18"/>
+          <w:szCs w:val="18"/>
+        </w:rPr>
+      </w:pPr>
+    </w:p>
+    <w:p>
+      <w:pPr>
+        <w:tabs>
+          <w:tab w:val="left" w:pos="7560"/>
+        </w:tabs>
+        <w:spacing w:line="264" w:lineRule="auto"/>
+        <w:ind w:left="288"/>
+        <w:rPr>
+          <w:rFonts w:ascii="Calibri" w:eastAsia="Calibri" w:hAnsi="Calibri" w:cs="Calibri"/>
+          <w:b/>
+          <w:sz w:val="18"/>
+          <w:szCs w:val="18"/>
+        </w:rPr>
+      </w:pPr>
+    </w:p>
+    <w:p>
+      <w:pPr>
+        <w:tabs>
+          <w:tab w:val="left" w:pos="7560"/>
+        </w:tabs>
+        <w:spacing w:line="264" w:lineRule="auto"/>
+        <w:ind w:left="288"/>
+        <w:rPr>
+          <w:rStyle w:val="Hyperlink"/>
+          <w:rFonts w:ascii="Calibri" w:eastAsia="Calibri" w:hAnsi="Calibri" w:cs="Calibri"/>
+          <w:b/>
           <w:sz w:val="18"/>
           <w:szCs w:val="18"/>
         </w:rPr>
@@ -715,7 +1197,7 @@
         </w:rPr>
         <w:t xml:space="preserve">Customer Segmentation Analysis – See </w:t>
       </w:r>
-      <w:hyperlink r:id="rId12" w:history="1">
+      <w:hyperlink r:id="rId13" w:history="1">
         <w:r>
           <w:rPr>
             <w:rStyle w:val="Hyperlink"/>
@@ -737,8 +1219,71 @@
         <w:ind w:left="288"/>
         <w:rPr>
           <w:rFonts w:ascii="Calibri" w:eastAsia="Calibri" w:hAnsi="Calibri" w:cs="Calibri"/>
-          <w:sz w:val="18"/>
-          <w:szCs w:val="18"/>
+          <w:bCs/>
+          <w:sz w:val="18"/>
+          <w:szCs w:val="18"/>
+        </w:rPr>
+      </w:pPr>
+      <w:r>
+        <w:rPr>
+          <w:rFonts w:ascii="Calibri" w:eastAsia="Calibri" w:hAnsi="Calibri" w:cs="Calibri"/>
+          <w:bCs/>
+          <w:sz w:val="18"/>
+          <w:szCs w:val="18"/>
+        </w:rPr>
+        <w:t>Performed Recency, Frequency, and Monetary Value (RFA) clustering to segment customers of an online retailer into three distinct segments (low value</w:t>
+      </w:r>
+      <w:r>
+        <w:rPr>
+          <w:rFonts w:ascii="Calibri" w:eastAsia="Calibri" w:hAnsi="Calibri" w:cs="Calibri"/>
+          <w:bCs/>
+          <w:sz w:val="18"/>
+          <w:szCs w:val="18"/>
+        </w:rPr>
+        <w:t xml:space="preserve">, </w:t>
+      </w:r>
+      <w:r>
+        <w:rPr>
+          <w:rFonts w:ascii="Calibri" w:eastAsia="Calibri" w:hAnsi="Calibri" w:cs="Calibri"/>
+          <w:bCs/>
+          <w:sz w:val="18"/>
+          <w:szCs w:val="18"/>
+        </w:rPr>
+        <w:t>m</w:t>
+      </w:r>
+      <w:r>
+        <w:rPr>
+          <w:rFonts w:ascii="Calibri" w:eastAsia="Calibri" w:hAnsi="Calibri" w:cs="Calibri"/>
+          <w:bCs/>
+          <w:sz w:val="18"/>
+          <w:szCs w:val="18"/>
+        </w:rPr>
+        <w:t>edium value, and high value)</w:t>
+      </w:r>
+      <w:r>
+        <w:rPr>
+          <w:rFonts w:ascii="Calibri" w:eastAsia="Calibri" w:hAnsi="Calibri" w:cs="Calibri"/>
+          <w:bCs/>
+          <w:sz w:val="18"/>
+          <w:szCs w:val="18"/>
+        </w:rPr>
+        <w:t xml:space="preserve">. Once segments were defined, I visualized the results to begin drawing conclusions about specific customer segments.  </w:t>
+      </w:r>
+    </w:p>
+    <w:p>
+      <w:pPr>
+        <w:tabs>
+          <w:tab w:val="left" w:pos="7560"/>
+        </w:tabs>
+        <w:spacing w:line="264" w:lineRule="auto"/>
+        <w:ind w:left="288"/>
+        <w:rPr>
+          <w:rFonts w:ascii="Calibri" w:eastAsia="Calibri" w:hAnsi="Calibri" w:cs="Calibri"/>
+          <w:b/>
+          <w:color w:val="1155CC"/>
+          <w:sz w:val="18"/>
+          <w:szCs w:val="18"/>
+          <w:u w:val="single"/>
         </w:rPr>
       </w:pPr>
       <w:r>
@@ -750,7 +1295,7 @@
         </w:rPr>
         <w:t xml:space="preserve">Using SQL to Gather Key Business Insights - See </w:t>
       </w:r>
-      <w:hyperlink r:id="rId13">
+      <w:hyperlink r:id="rId14">
         <w:r>
           <w:rPr>
             <w:rFonts w:ascii="Calibri" w:eastAsia="Calibri" w:hAnsi="Calibri" w:cs="Calibri"/>
@@ -767,16 +1312,219 @@
     <w:p>
       <w:pPr>
         <w:tabs>
+          <w:tab w:val="left" w:pos="560"/>
+          <w:tab w:val="left" w:pos="1120"/>
+          <w:tab w:val="left" w:pos="1680"/>
+          <w:tab w:val="left" w:pos="2240"/>
+          <w:tab w:val="left" w:pos="2800"/>
+          <w:tab w:val="left" w:pos="3360"/>
+          <w:tab w:val="left" w:pos="3920"/>
+          <w:tab w:val="left" w:pos="4480"/>
+          <w:tab w:val="left" w:pos="5040"/>
+          <w:tab w:val="left" w:pos="5600"/>
+          <w:tab w:val="left" w:pos="6160"/>
+          <w:tab w:val="left" w:pos="6720"/>
+        </w:tabs>
+        <w:autoSpaceDE w:val="0"/>
+        <w:autoSpaceDN w:val="0"/>
+        <w:adjustRightInd w:val="0"/>
+        <w:ind w:left="288"/>
+        <w:rPr>
+          <w:rFonts w:asciiTheme="majorHAnsi" w:hAnsiTheme="majorHAnsi" w:cstheme="majorHAnsi"/>
+          <w:color w:val="343434"/>
+          <w:sz w:val="18"/>
+          <w:szCs w:val="18"/>
+        </w:rPr>
+      </w:pPr>
+      <w:r>
+        <w:rPr>
+          <w:rFonts w:asciiTheme="majorHAnsi" w:hAnsiTheme="majorHAnsi" w:cstheme="majorHAnsi"/>
+          <w:color w:val="343434"/>
+          <w:sz w:val="18"/>
+          <w:szCs w:val="18"/>
+        </w:rPr>
+        <w:t xml:space="preserve"> </w:t>
+      </w:r>
+      <w:r>
+        <w:rPr>
+          <w:rFonts w:asciiTheme="majorHAnsi" w:hAnsiTheme="majorHAnsi" w:cstheme="majorHAnsi"/>
+          <w:color w:val="343434"/>
+          <w:sz w:val="18"/>
+          <w:szCs w:val="18"/>
+        </w:rPr>
+        <w:t>Designed to test my ability to translate business objectives into SQL queries</w:t>
+      </w:r>
+      <w:r>
+        <w:rPr>
+          <w:rFonts w:asciiTheme="majorHAnsi" w:hAnsiTheme="majorHAnsi" w:cstheme="majorHAnsi"/>
+          <w:color w:val="343434"/>
+          <w:sz w:val="18"/>
+          <w:szCs w:val="18"/>
+        </w:rPr>
+        <w:t xml:space="preserve">, </w:t>
+      </w:r>
+      <w:r>
+        <w:rPr>
+          <w:rFonts w:asciiTheme="majorHAnsi" w:hAnsiTheme="majorHAnsi" w:cstheme="majorHAnsi"/>
+          <w:color w:val="343434"/>
+          <w:sz w:val="18"/>
+          <w:szCs w:val="18"/>
+        </w:rPr>
+        <w:t>I was g</w:t>
+      </w:r>
+      <w:r>
+        <w:rPr>
+          <w:rFonts w:asciiTheme="majorHAnsi" w:hAnsiTheme="majorHAnsi" w:cstheme="majorHAnsi"/>
+          <w:color w:val="343434"/>
+          <w:sz w:val="18"/>
+          <w:szCs w:val="18"/>
+        </w:rPr>
+        <w:t xml:space="preserve">iven a schema and a list </w:t>
+      </w:r>
+      <w:proofErr w:type="gramStart"/>
+      <w:r>
+        <w:rPr>
+          <w:rFonts w:asciiTheme="majorHAnsi" w:hAnsiTheme="majorHAnsi" w:cstheme="majorHAnsi"/>
+          <w:color w:val="343434"/>
+          <w:sz w:val="18"/>
+          <w:szCs w:val="18"/>
+        </w:rPr>
+        <w:t>of</w:t>
+      </w:r>
+      <w:r>
+        <w:rPr>
+          <w:rFonts w:asciiTheme="majorHAnsi" w:hAnsiTheme="majorHAnsi" w:cstheme="majorHAnsi"/>
+          <w:color w:val="343434"/>
+          <w:sz w:val="18"/>
+          <w:szCs w:val="18"/>
+        </w:rPr>
+        <w:t xml:space="preserve">  </w:t>
+      </w:r>
+      <w:r>
+        <w:rPr>
+          <w:rFonts w:asciiTheme="majorHAnsi" w:hAnsiTheme="majorHAnsi" w:cstheme="majorHAnsi"/>
+          <w:color w:val="343434"/>
+          <w:sz w:val="18"/>
+          <w:szCs w:val="18"/>
+        </w:rPr>
+        <w:t>specific</w:t>
+      </w:r>
+      <w:proofErr w:type="gramEnd"/>
+      <w:r>
+        <w:rPr>
+          <w:rFonts w:asciiTheme="majorHAnsi" w:hAnsiTheme="majorHAnsi" w:cstheme="majorHAnsi"/>
+          <w:color w:val="343434"/>
+          <w:sz w:val="18"/>
+          <w:szCs w:val="18"/>
+        </w:rPr>
+        <w:t xml:space="preserve"> </w:t>
+      </w:r>
+      <w:r>
+        <w:rPr>
+          <w:rFonts w:asciiTheme="majorHAnsi" w:hAnsiTheme="majorHAnsi" w:cstheme="majorHAnsi"/>
+          <w:color w:val="343434"/>
+          <w:sz w:val="18"/>
+          <w:szCs w:val="18"/>
+        </w:rPr>
+        <w:t xml:space="preserve">  </w:t>
+      </w:r>
+      <w:r>
+        <w:rPr>
+          <w:rFonts w:asciiTheme="majorHAnsi" w:hAnsiTheme="majorHAnsi" w:cstheme="majorHAnsi"/>
+          <w:color w:val="343434"/>
+          <w:sz w:val="18"/>
+          <w:szCs w:val="18"/>
+        </w:rPr>
+        <w:t>questions</w:t>
+      </w:r>
+      <w:r>
+        <w:rPr>
+          <w:rFonts w:asciiTheme="majorHAnsi" w:hAnsiTheme="majorHAnsi" w:cstheme="majorHAnsi"/>
+          <w:color w:val="343434"/>
+          <w:sz w:val="18"/>
+          <w:szCs w:val="18"/>
+        </w:rPr>
+        <w:t xml:space="preserve"> and </w:t>
+      </w:r>
+      <w:r>
+        <w:rPr>
+          <w:rFonts w:asciiTheme="majorHAnsi" w:hAnsiTheme="majorHAnsi" w:cstheme="majorHAnsi"/>
+          <w:color w:val="343434"/>
+          <w:sz w:val="18"/>
+          <w:szCs w:val="18"/>
+        </w:rPr>
+        <w:t>was on my own to get the data I needed to an understandable</w:t>
+      </w:r>
+      <w:r>
+        <w:rPr>
+          <w:rFonts w:asciiTheme="majorHAnsi" w:hAnsiTheme="majorHAnsi" w:cstheme="majorHAnsi"/>
+          <w:color w:val="343434"/>
+          <w:sz w:val="18"/>
+          <w:szCs w:val="18"/>
+        </w:rPr>
+        <w:t xml:space="preserve">, </w:t>
+      </w:r>
+      <w:r>
+        <w:rPr>
+          <w:rFonts w:asciiTheme="majorHAnsi" w:hAnsiTheme="majorHAnsi" w:cstheme="majorHAnsi"/>
+          <w:color w:val="343434"/>
+          <w:sz w:val="18"/>
+          <w:szCs w:val="18"/>
+        </w:rPr>
+        <w:t xml:space="preserve">usable form. </w:t>
+      </w:r>
+    </w:p>
+    <w:p>
+      <w:pPr>
+        <w:tabs>
+          <w:tab w:val="left" w:pos="560"/>
+          <w:tab w:val="left" w:pos="1120"/>
+          <w:tab w:val="left" w:pos="1680"/>
+          <w:tab w:val="left" w:pos="2240"/>
+          <w:tab w:val="left" w:pos="2800"/>
+          <w:tab w:val="left" w:pos="3360"/>
+          <w:tab w:val="left" w:pos="3920"/>
+          <w:tab w:val="left" w:pos="4480"/>
+          <w:tab w:val="left" w:pos="5040"/>
+          <w:tab w:val="left" w:pos="5600"/>
+          <w:tab w:val="left" w:pos="6160"/>
+          <w:tab w:val="left" w:pos="6720"/>
+        </w:tabs>
+        <w:autoSpaceDE w:val="0"/>
+        <w:autoSpaceDN w:val="0"/>
+        <w:adjustRightInd w:val="0"/>
+        <w:ind w:left="288"/>
+        <w:rPr>
+          <w:rFonts w:asciiTheme="majorHAnsi" w:hAnsiTheme="majorHAnsi" w:cstheme="majorHAnsi"/>
+          <w:color w:val="343434"/>
+          <w:sz w:val="18"/>
+          <w:szCs w:val="18"/>
+        </w:rPr>
+      </w:pPr>
+    </w:p>
+    <w:p>
+      <w:pPr>
+        <w:tabs>
           <w:tab w:val="left" w:pos="7560"/>
         </w:tabs>
         <w:spacing w:line="264" w:lineRule="auto"/>
         <w:ind w:left="288"/>
         <w:rPr>
           <w:rFonts w:ascii="Calibri" w:eastAsia="Calibri" w:hAnsi="Calibri" w:cs="Calibri"/>
-          <w:sz w:val="18"/>
-          <w:szCs w:val="18"/>
-        </w:rPr>
-      </w:pPr>
+          <w:b/>
+          <w:sz w:val="18"/>
+          <w:szCs w:val="18"/>
+        </w:rPr>
+      </w:pPr>
+      <w:r>
+        <w:rPr>
+          <w:rFonts w:ascii="Calibri" w:eastAsia="Calibri" w:hAnsi="Calibri" w:cs="Calibri"/>
+          <w:b/>
+          <w:sz w:val="18"/>
+          <w:szCs w:val="18"/>
+        </w:rPr>
+        <w:t>Business Development: Verifiable     Oct 2022 - March 2023</w:t>
+      </w:r>
     </w:p>
     <w:p>
       <w:pPr>
@@ -787,19 +1535,17 @@
         <w:ind w:left="288"/>
         <w:rPr>
           <w:rFonts w:ascii="Calibri" w:eastAsia="Calibri" w:hAnsi="Calibri" w:cs="Calibri"/>
-          <w:b/>
-          <w:sz w:val="18"/>
-          <w:szCs w:val="18"/>
-        </w:rPr>
-      </w:pPr>
-      <w:r>
-        <w:rPr>
-          <w:rFonts w:ascii="Calibri" w:eastAsia="Calibri" w:hAnsi="Calibri" w:cs="Calibri"/>
-          <w:b/>
-          <w:sz w:val="18"/>
-          <w:szCs w:val="18"/>
-        </w:rPr>
-        <w:t>Business Development: Verifiable     Oct 2022 - March 2023</w:t>
+          <w:sz w:val="18"/>
+          <w:szCs w:val="18"/>
+        </w:rPr>
+      </w:pPr>
+      <w:r>
+        <w:rPr>
+          <w:rFonts w:ascii="Calibri" w:eastAsia="Calibri" w:hAnsi="Calibri" w:cs="Calibri"/>
+          <w:sz w:val="18"/>
+          <w:szCs w:val="18"/>
+        </w:rPr>
+        <w:t>First BD hire focused on installing the verifiable platform within the healthcare payor space.</w:t>
       </w:r>
     </w:p>
     <w:p>
@@ -821,8 +1567,22 @@
           <w:sz w:val="18"/>
           <w:szCs w:val="18"/>
         </w:rPr>
-        <w:t>First BD hire focused on installing the verifiable platform within the healthcare payor space.</w:t>
-      </w:r>
+        <w:t xml:space="preserve">Achieved 116% of my assigned quota before leaving to pursue Springboard. </w:t>
+      </w:r>
+    </w:p>
+    <w:p>
+      <w:pPr>
+        <w:tabs>
+          <w:tab w:val="left" w:pos="7560"/>
+        </w:tabs>
+        <w:spacing w:line="264" w:lineRule="auto"/>
+        <w:rPr>
+          <w:rFonts w:ascii="Calibri" w:eastAsia="Calibri" w:hAnsi="Calibri" w:cs="Calibri"/>
+          <w:b/>
+          <w:sz w:val="18"/>
+          <w:szCs w:val="18"/>
+        </w:rPr>
+      </w:pPr>
     </w:p>
     <w:p>
       <w:pPr>
@@ -833,17 +1593,19 @@
         <w:ind w:left="288"/>
         <w:rPr>
           <w:rFonts w:ascii="Calibri" w:eastAsia="Calibri" w:hAnsi="Calibri" w:cs="Calibri"/>
-          <w:sz w:val="18"/>
-          <w:szCs w:val="18"/>
-        </w:rPr>
-      </w:pPr>
-      <w:r>
-        <w:rPr>
-          <w:rFonts w:ascii="Calibri" w:eastAsia="Calibri" w:hAnsi="Calibri" w:cs="Calibri"/>
-          <w:sz w:val="18"/>
-          <w:szCs w:val="18"/>
-        </w:rPr>
-        <w:t xml:space="preserve">Achieved 116% of my assigned quota before leaving to pursue Springboard. </w:t>
+          <w:b/>
+          <w:sz w:val="18"/>
+          <w:szCs w:val="18"/>
+        </w:rPr>
+      </w:pPr>
+      <w:r>
+        <w:rPr>
+          <w:rFonts w:ascii="Calibri" w:eastAsia="Calibri" w:hAnsi="Calibri" w:cs="Calibri"/>
+          <w:b/>
+          <w:sz w:val="18"/>
+          <w:szCs w:val="18"/>
+        </w:rPr>
+        <w:t>Talent Manager: Candidate Labs     May 2021 - Oct 2022 *Part of 75% reduction in workforce*</w:t>
       </w:r>
     </w:p>
     <w:p>
@@ -859,6 +1621,14 @@
           <w:szCs w:val="18"/>
         </w:rPr>
       </w:pPr>
+      <w:r>
+        <w:rPr>
+          <w:rFonts w:ascii="Calibri" w:eastAsia="Calibri" w:hAnsi="Calibri" w:cs="Calibri"/>
+          <w:sz w:val="18"/>
+          <w:szCs w:val="18"/>
+        </w:rPr>
+        <w:t xml:space="preserve">As the first talent team hire, I played a key role in building the responsibilities and </w:t>
+      </w:r>
     </w:p>
     <w:p>
       <w:pPr>
@@ -869,11 +1639,27 @@
         <w:ind w:left="288"/>
         <w:rPr>
           <w:rFonts w:ascii="Calibri" w:eastAsia="Calibri" w:hAnsi="Calibri" w:cs="Calibri"/>
-          <w:b/>
-          <w:sz w:val="18"/>
-          <w:szCs w:val="18"/>
-        </w:rPr>
-      </w:pPr>
+          <w:sz w:val="18"/>
+          <w:szCs w:val="18"/>
+        </w:rPr>
+      </w:pPr>
+      <w:r>
+        <w:rPr>
+          <w:rFonts w:ascii="Calibri" w:eastAsia="Calibri" w:hAnsi="Calibri" w:cs="Calibri"/>
+          <w:sz w:val="18"/>
+          <w:szCs w:val="18"/>
+        </w:rPr>
+        <w:t xml:space="preserve">the initial success of the function. Sourced, interviewed, and closed key roles (typically director through C level) for clients within the a16z, Sequoia Capital, Battery Ventures, and other tier-one VC firms’ portfolios. </w:t>
+      </w:r>
+      <w:r>
+        <w:rPr>
+          <w:rFonts w:ascii="Calibri" w:eastAsia="Calibri" w:hAnsi="Calibri" w:cs="Calibri"/>
+          <w:sz w:val="18"/>
+          <w:szCs w:val="18"/>
+        </w:rPr>
+        <w:br/>
+        <w:t xml:space="preserve">During my time with CL, I closed $1.1M in search fees in one year and made Presidents Club </w:t>
+      </w:r>
     </w:p>
     <w:p>
       <w:pPr>
@@ -884,11 +1670,18 @@
         <w:ind w:left="288"/>
         <w:rPr>
           <w:rFonts w:ascii="Calibri" w:eastAsia="Calibri" w:hAnsi="Calibri" w:cs="Calibri"/>
-          <w:b/>
-          <w:sz w:val="18"/>
-          <w:szCs w:val="18"/>
-        </w:rPr>
-      </w:pPr>
+          <w:sz w:val="18"/>
+          <w:szCs w:val="18"/>
+        </w:rPr>
+      </w:pPr>
+      <w:r>
+        <w:rPr>
+          <w:rFonts w:ascii="Calibri" w:eastAsia="Calibri" w:hAnsi="Calibri" w:cs="Calibri"/>
+          <w:sz w:val="18"/>
+          <w:szCs w:val="18"/>
+        </w:rPr>
+        <w:t xml:space="preserve">In the summer of 2022. </w:t>
+      </w:r>
     </w:p>
     <w:p>
       <w:pPr>
@@ -899,7 +1692,6 @@
         <w:ind w:left="288"/>
         <w:rPr>
           <w:rFonts w:ascii="Calibri" w:eastAsia="Calibri" w:hAnsi="Calibri" w:cs="Calibri"/>
-          <w:b/>
           <w:sz w:val="18"/>
           <w:szCs w:val="18"/>
         </w:rPr>
@@ -926,8 +1718,7 @@
           <w:sz w:val="18"/>
           <w:szCs w:val="18"/>
         </w:rPr>
-        <w:lastRenderedPageBreak/>
-        <w:t>Talent Manager: Candidate Labs     May 2021 - Oct 2022 *Part of 75% reduction in workforce*</w:t>
+        <w:t>Senior Business Development Specialist: Gartner     Jan 2020 - May 2021</w:t>
       </w:r>
     </w:p>
     <w:p>
@@ -949,7 +1740,7 @@
           <w:sz w:val="18"/>
           <w:szCs w:val="18"/>
         </w:rPr>
-        <w:t xml:space="preserve">As the first talent team hire, I played a key role in building the responsibilities and </w:t>
+        <w:t xml:space="preserve">Focused on installing the Gartner for the CFOs product within the State and Local Government Sector. </w:t>
       </w:r>
     </w:p>
     <w:p>
@@ -971,16 +1762,7 @@
           <w:sz w:val="18"/>
           <w:szCs w:val="18"/>
         </w:rPr>
-        <w:t xml:space="preserve">the initial success of the function. Sourced, interviewed, and closed key roles (typically director through C level) for clients within the a16z, Sequoia Capital, Battery Ventures, and other tier-one VC firms’ portfolios. </w:t>
-      </w:r>
-      <w:r>
-        <w:rPr>
-          <w:rFonts w:ascii="Calibri" w:eastAsia="Calibri" w:hAnsi="Calibri" w:cs="Calibri"/>
-          <w:sz w:val="18"/>
-          <w:szCs w:val="18"/>
-        </w:rPr>
-        <w:br/>
-        <w:t xml:space="preserve">During my time with CL, I closed $1.1M in search fees in one year and made Presidents Club </w:t>
+        <w:t xml:space="preserve">Exceed 100% of quota every month I was with Gartner. Through LinkedIn outreach, cold emailing, </w:t>
       </w:r>
     </w:p>
     <w:p>
@@ -1002,7 +1784,7 @@
           <w:sz w:val="18"/>
           <w:szCs w:val="18"/>
         </w:rPr>
-        <w:t xml:space="preserve">In the summer of 2022. </w:t>
+        <w:t xml:space="preserve">and cold calling, I sat and conducted meetings with CFOs within state and local government agencies across the West Coast territory. </w:t>
       </w:r>
     </w:p>
     <w:p>
@@ -1011,119 +1793,15 @@
           <w:tab w:val="left" w:pos="7560"/>
         </w:tabs>
         <w:spacing w:line="264" w:lineRule="auto"/>
-        <w:ind w:left="288"/>
-        <w:rPr>
-          <w:rFonts w:ascii="Calibri" w:eastAsia="Calibri" w:hAnsi="Calibri" w:cs="Calibri"/>
-          <w:sz w:val="18"/>
-          <w:szCs w:val="18"/>
-        </w:rPr>
-      </w:pPr>
-    </w:p>
-    <w:p>
-      <w:pPr>
-        <w:tabs>
-          <w:tab w:val="left" w:pos="7560"/>
-        </w:tabs>
-        <w:spacing w:line="264" w:lineRule="auto"/>
-        <w:ind w:left="288"/>
-        <w:rPr>
-          <w:rFonts w:ascii="Calibri" w:eastAsia="Calibri" w:hAnsi="Calibri" w:cs="Calibri"/>
-          <w:b/>
-          <w:sz w:val="18"/>
-          <w:szCs w:val="18"/>
-        </w:rPr>
-      </w:pPr>
-      <w:r>
-        <w:rPr>
-          <w:rFonts w:ascii="Calibri" w:eastAsia="Calibri" w:hAnsi="Calibri" w:cs="Calibri"/>
-          <w:b/>
-          <w:sz w:val="18"/>
-          <w:szCs w:val="18"/>
-        </w:rPr>
-        <w:t>Senior Business Development Specialist: Gartner     Jan 2020 - May 2021</w:t>
-      </w:r>
-    </w:p>
-    <w:p>
-      <w:pPr>
-        <w:tabs>
-          <w:tab w:val="left" w:pos="7560"/>
-        </w:tabs>
-        <w:spacing w:line="264" w:lineRule="auto"/>
-        <w:ind w:left="288"/>
-        <w:rPr>
-          <w:rFonts w:ascii="Calibri" w:eastAsia="Calibri" w:hAnsi="Calibri" w:cs="Calibri"/>
-          <w:sz w:val="18"/>
-          <w:szCs w:val="18"/>
-        </w:rPr>
-      </w:pPr>
-      <w:r>
-        <w:rPr>
-          <w:rFonts w:ascii="Calibri" w:eastAsia="Calibri" w:hAnsi="Calibri" w:cs="Calibri"/>
-          <w:sz w:val="18"/>
-          <w:szCs w:val="18"/>
-        </w:rPr>
-        <w:t xml:space="preserve">Focused on installing the Gartner for the CFOs product within the State and Local Government Sector. </w:t>
-      </w:r>
-    </w:p>
-    <w:p>
-      <w:pPr>
-        <w:tabs>
-          <w:tab w:val="left" w:pos="7560"/>
-        </w:tabs>
-        <w:spacing w:line="264" w:lineRule="auto"/>
-        <w:ind w:left="288"/>
-        <w:rPr>
-          <w:rFonts w:ascii="Calibri" w:eastAsia="Calibri" w:hAnsi="Calibri" w:cs="Calibri"/>
-          <w:sz w:val="18"/>
-          <w:szCs w:val="18"/>
-        </w:rPr>
-      </w:pPr>
-      <w:r>
-        <w:rPr>
-          <w:rFonts w:ascii="Calibri" w:eastAsia="Calibri" w:hAnsi="Calibri" w:cs="Calibri"/>
-          <w:sz w:val="18"/>
-          <w:szCs w:val="18"/>
-        </w:rPr>
-        <w:t xml:space="preserve">Exceed 100% of quota every month I was with Gartner. Through LinkedIn outreach, cold emailing, </w:t>
-      </w:r>
-    </w:p>
-    <w:p>
-      <w:pPr>
-        <w:tabs>
-          <w:tab w:val="left" w:pos="7560"/>
-        </w:tabs>
-        <w:spacing w:line="264" w:lineRule="auto"/>
-        <w:ind w:left="288"/>
-        <w:rPr>
-          <w:rFonts w:ascii="Calibri" w:eastAsia="Calibri" w:hAnsi="Calibri" w:cs="Calibri"/>
-          <w:sz w:val="18"/>
-          <w:szCs w:val="18"/>
-        </w:rPr>
-      </w:pPr>
-      <w:r>
-        <w:rPr>
-          <w:rFonts w:ascii="Calibri" w:eastAsia="Calibri" w:hAnsi="Calibri" w:cs="Calibri"/>
-          <w:sz w:val="18"/>
-          <w:szCs w:val="18"/>
-        </w:rPr>
-        <w:t xml:space="preserve">and cold calling, I sat and conducted meetings with CFOs within state and local government agencies across the West Coast territory. </w:t>
-      </w:r>
-    </w:p>
-    <w:p>
-      <w:pPr>
-        <w:tabs>
-          <w:tab w:val="left" w:pos="7560"/>
-        </w:tabs>
-        <w:spacing w:line="264" w:lineRule="auto"/>
       </w:pPr>
     </w:p>
     <w:sectPr>
-      <w:headerReference w:type="even" r:id="rId14"/>
-      <w:headerReference w:type="default" r:id="rId15"/>
-      <w:footerReference w:type="even" r:id="rId16"/>
-      <w:footerReference w:type="default" r:id="rId17"/>
-      <w:headerReference w:type="first" r:id="rId18"/>
-      <w:footerReference w:type="first" r:id="rId19"/>
+      <w:headerReference w:type="even" r:id="rId15"/>
+      <w:headerReference w:type="default" r:id="rId16"/>
+      <w:footerReference w:type="even" r:id="rId17"/>
+      <w:footerReference w:type="default" r:id="rId18"/>
+      <w:headerReference w:type="first" r:id="rId19"/>
+      <w:footerReference w:type="first" r:id="rId20"/>
       <w:pgSz w:w="12240" w:h="15840"/>
       <w:pgMar w:top="1440" w:right="1440" w:bottom="1440" w:left="1440" w:header="720" w:footer="720" w:gutter="0"/>
       <w:pgNumType w:start="1"/>
@@ -1241,6 +1919,243 @@
     </w:pPr>
   </w:p>
 </w:hdr>
+</file>
+
+<file path=word/numbering.xml><?xml version="1.0" encoding="utf-8"?>
+<w:numbering xmlns:wpc="http://schemas.microsoft.com/office/word/2010/wordprocessingCanvas" xmlns:cx="http://schemas.microsoft.com/office/drawing/2014/chartex" xmlns:cx1="http://schemas.microsoft.com/office/drawing/2015/9/8/chartex" xmlns:cx2="http://schemas.microsoft.com/office/drawing/2015/10/21/chartex" xmlns:cx3="http://schemas.microsoft.com/office/drawing/2016/5/9/chartex" xmlns:cx4="http://schemas.microsoft.com/office/drawing/2016/5/10/chartex" xmlns:cx5="http://schemas.microsoft.com/office/drawing/2016/5/11/chartex" xmlns:cx6="http://schemas.microsoft.com/office/drawing/2016/5/12/chartex" xmlns:cx7="http://schemas.microsoft.com/office/drawing/2016/5/13/chartex" xmlns:cx8="http://schemas.microsoft.com/office/drawing/2016/5/14/chartex" xmlns:mc="http://schemas.openxmlformats.org/markup-compatibility/2006" xmlns:aink="http://schemas.microsoft.com/office/drawing/2016/ink" xmlns:am3d="http://schemas.microsoft.com/office/drawing/2017/model3d" xmlns:o="urn:schemas-microsoft-com:office:office" xmlns:oel="http://schemas.microsoft.com/office/2019/extlst" xmlns:r="http://schemas.openxmlformats.org/officeDocument/2006/relationships" xmlns:m="http://schemas.openxmlformats.org/officeDocument/2006/math" xmlns:v="urn:schemas-microsoft-com:vml" xmlns:wp14="http://schemas.microsoft.com/office/word/2010/wordprocessingDrawing" xmlns:wp="http://schemas.openxmlformats.org/drawingml/2006/wordprocessingDrawing" xmlns:w10="urn:schemas-microsoft-com:office:word" xmlns:w="http://schemas.openxmlformats.org/wordprocessingml/2006/main" xmlns:w14="http://schemas.microsoft.com/office/word/2010/wordml" xmlns:w15="http://schemas.microsoft.com/office/word/2012/wordml" xmlns:w16cex="http://schemas.microsoft.com/office/word/2018/wordml/cex" xmlns:w16cid="http://schemas.microsoft.com/office/word/2016/wordml/cid" xmlns:w16="http://schemas.microsoft.com/office/word/2018/wordml" xmlns:w16sdtdh="http://schemas.microsoft.com/office/word/2020/wordml/sdtdatahash" xmlns:w16se="http://schemas.microsoft.com/office/word/2015/wordml/symex" xmlns:wpg="http://schemas.microsoft.com/office/word/2010/wordprocessingGroup" xmlns:wpi="http://schemas.microsoft.com/office/word/2010/wordprocessingInk" xmlns:wne="http://schemas.microsoft.com/office/word/2006/wordml" xmlns:wps="http://schemas.microsoft.com/office/word/2010/wordprocessingShape" mc:Ignorable="w14 w15 w16se w16cid w16 w16cex w16sdtdh wp14">
+  <w:abstractNum w:abstractNumId="0" w15:restartNumberingAfterBreak="0">
+    <w:nsid w:val="5CAE555E"/>
+    <w:multiLevelType w:val="hybridMultilevel"/>
+    <w:tmpl w:val="6BB6A334"/>
+    <w:lvl w:ilvl="0" w:tplc="2F624E8A">
+      <w:start w:val="1"/>
+      <w:numFmt w:val="bullet"/>
+      <w:lvlText w:val=""/>
+      <w:lvlJc w:val="left"/>
+      <w:pPr>
+        <w:ind w:left="576" w:hanging="216"/>
+      </w:pPr>
+      <w:rPr>
+        <w:rFonts w:ascii="Symbol" w:hAnsi="Symbol" w:hint="default"/>
+      </w:rPr>
+    </w:lvl>
+    <w:lvl w:ilvl="1" w:tplc="04090003" w:tentative="1">
+      <w:start w:val="1"/>
+      <w:numFmt w:val="bullet"/>
+      <w:lvlText w:val="o"/>
+      <w:lvlJc w:val="left"/>
+      <w:pPr>
+        <w:ind w:left="1440" w:hanging="360"/>
+      </w:pPr>
+      <w:rPr>
+        <w:rFonts w:ascii="Courier New" w:hAnsi="Courier New" w:cs="Courier New" w:hint="default"/>
+      </w:rPr>
+    </w:lvl>
+    <w:lvl w:ilvl="2" w:tplc="04090005" w:tentative="1">
+      <w:start w:val="1"/>
+      <w:numFmt w:val="bullet"/>
+      <w:lvlText w:val=""/>
+      <w:lvlJc w:val="left"/>
+      <w:pPr>
+        <w:ind w:left="2160" w:hanging="360"/>
+      </w:pPr>
+      <w:rPr>
+        <w:rFonts w:ascii="Wingdings" w:hAnsi="Wingdings" w:hint="default"/>
+      </w:rPr>
+    </w:lvl>
+    <w:lvl w:ilvl="3" w:tplc="04090001" w:tentative="1">
+      <w:start w:val="1"/>
+      <w:numFmt w:val="bullet"/>
+      <w:lvlText w:val=""/>
+      <w:lvlJc w:val="left"/>
+      <w:pPr>
+        <w:ind w:left="2880" w:hanging="360"/>
+      </w:pPr>
+      <w:rPr>
+        <w:rFonts w:ascii="Symbol" w:hAnsi="Symbol" w:hint="default"/>
+      </w:rPr>
+    </w:lvl>
+    <w:lvl w:ilvl="4" w:tplc="04090003" w:tentative="1">
+      <w:start w:val="1"/>
+      <w:numFmt w:val="bullet"/>
+      <w:lvlText w:val="o"/>
+      <w:lvlJc w:val="left"/>
+      <w:pPr>
+        <w:ind w:left="3600" w:hanging="360"/>
+      </w:pPr>
+      <w:rPr>
+        <w:rFonts w:ascii="Courier New" w:hAnsi="Courier New" w:cs="Courier New" w:hint="default"/>
+      </w:rPr>
+    </w:lvl>
+    <w:lvl w:ilvl="5" w:tplc="04090005" w:tentative="1">
+      <w:start w:val="1"/>
+      <w:numFmt w:val="bullet"/>
+      <w:lvlText w:val=""/>
+      <w:lvlJc w:val="left"/>
+      <w:pPr>
+        <w:ind w:left="4320" w:hanging="360"/>
+      </w:pPr>
+      <w:rPr>
+        <w:rFonts w:ascii="Wingdings" w:hAnsi="Wingdings" w:hint="default"/>
+      </w:rPr>
+    </w:lvl>
+    <w:lvl w:ilvl="6" w:tplc="04090001" w:tentative="1">
+      <w:start w:val="1"/>
+      <w:numFmt w:val="bullet"/>
+      <w:lvlText w:val=""/>
+      <w:lvlJc w:val="left"/>
+      <w:pPr>
+        <w:ind w:left="5040" w:hanging="360"/>
+      </w:pPr>
+      <w:rPr>
+        <w:rFonts w:ascii="Symbol" w:hAnsi="Symbol" w:hint="default"/>
+      </w:rPr>
+    </w:lvl>
+    <w:lvl w:ilvl="7" w:tplc="04090003" w:tentative="1">
+      <w:start w:val="1"/>
+      <w:numFmt w:val="bullet"/>
+      <w:lvlText w:val="o"/>
+      <w:lvlJc w:val="left"/>
+      <w:pPr>
+        <w:ind w:left="5760" w:hanging="360"/>
+      </w:pPr>
+      <w:rPr>
+        <w:rFonts w:ascii="Courier New" w:hAnsi="Courier New" w:cs="Courier New" w:hint="default"/>
+      </w:rPr>
+    </w:lvl>
+    <w:lvl w:ilvl="8" w:tplc="04090005" w:tentative="1">
+      <w:start w:val="1"/>
+      <w:numFmt w:val="bullet"/>
+      <w:lvlText w:val=""/>
+      <w:lvlJc w:val="left"/>
+      <w:pPr>
+        <w:ind w:left="6480" w:hanging="360"/>
+      </w:pPr>
+      <w:rPr>
+        <w:rFonts w:ascii="Wingdings" w:hAnsi="Wingdings" w:hint="default"/>
+      </w:rPr>
+    </w:lvl>
+  </w:abstractNum>
+  <w:abstractNum w:abstractNumId="1" w15:restartNumberingAfterBreak="0">
+    <w:nsid w:val="769A48B3"/>
+    <w:multiLevelType w:val="hybridMultilevel"/>
+    <w:tmpl w:val="385CA784"/>
+    <w:lvl w:ilvl="0" w:tplc="2F624E8A">
+      <w:start w:val="1"/>
+      <w:numFmt w:val="bullet"/>
+      <w:lvlText w:val=""/>
+      <w:lvlJc w:val="left"/>
+      <w:pPr>
+        <w:ind w:left="576" w:hanging="216"/>
+      </w:pPr>
+      <w:rPr>
+        <w:rFonts w:ascii="Symbol" w:hAnsi="Symbol" w:hint="default"/>
+      </w:rPr>
+    </w:lvl>
+    <w:lvl w:ilvl="1" w:tplc="04090003" w:tentative="1">
+      <w:start w:val="1"/>
+      <w:numFmt w:val="bullet"/>
+      <w:lvlText w:val="o"/>
+      <w:lvlJc w:val="left"/>
+      <w:pPr>
+        <w:ind w:left="1440" w:hanging="360"/>
+      </w:pPr>
+      <w:rPr>
+        <w:rFonts w:ascii="Courier New" w:hAnsi="Courier New" w:cs="Courier New" w:hint="default"/>
+      </w:rPr>
+    </w:lvl>
+    <w:lvl w:ilvl="2" w:tplc="04090005" w:tentative="1">
+      <w:start w:val="1"/>
+      <w:numFmt w:val="bullet"/>
+      <w:lvlText w:val=""/>
+      <w:lvlJc w:val="left"/>
+      <w:pPr>
+        <w:ind w:left="2160" w:hanging="360"/>
+      </w:pPr>
+      <w:rPr>
+        <w:rFonts w:ascii="Wingdings" w:hAnsi="Wingdings" w:hint="default"/>
+      </w:rPr>
+    </w:lvl>
+    <w:lvl w:ilvl="3" w:tplc="04090001" w:tentative="1">
+      <w:start w:val="1"/>
+      <w:numFmt w:val="bullet"/>
+      <w:lvlText w:val=""/>
+      <w:lvlJc w:val="left"/>
+      <w:pPr>
+        <w:ind w:left="2880" w:hanging="360"/>
+      </w:pPr>
+      <w:rPr>
+        <w:rFonts w:ascii="Symbol" w:hAnsi="Symbol" w:hint="default"/>
+      </w:rPr>
+    </w:lvl>
+    <w:lvl w:ilvl="4" w:tplc="04090003" w:tentative="1">
+      <w:start w:val="1"/>
+      <w:numFmt w:val="bullet"/>
+      <w:lvlText w:val="o"/>
+      <w:lvlJc w:val="left"/>
+      <w:pPr>
+        <w:ind w:left="3600" w:hanging="360"/>
+      </w:pPr>
+      <w:rPr>
+        <w:rFonts w:ascii="Courier New" w:hAnsi="Courier New" w:cs="Courier New" w:hint="default"/>
+      </w:rPr>
+    </w:lvl>
+    <w:lvl w:ilvl="5" w:tplc="04090005" w:tentative="1">
+      <w:start w:val="1"/>
+      <w:numFmt w:val="bullet"/>
+      <w:lvlText w:val=""/>
+      <w:lvlJc w:val="left"/>
+      <w:pPr>
+        <w:ind w:left="4320" w:hanging="360"/>
+      </w:pPr>
+      <w:rPr>
+        <w:rFonts w:ascii="Wingdings" w:hAnsi="Wingdings" w:hint="default"/>
+      </w:rPr>
+    </w:lvl>
+    <w:lvl w:ilvl="6" w:tplc="04090001" w:tentative="1">
+      <w:start w:val="1"/>
+      <w:numFmt w:val="bullet"/>
+      <w:lvlText w:val=""/>
+      <w:lvlJc w:val="left"/>
+      <w:pPr>
+        <w:ind w:left="5040" w:hanging="360"/>
+      </w:pPr>
+      <w:rPr>
+        <w:rFonts w:ascii="Symbol" w:hAnsi="Symbol" w:hint="default"/>
+      </w:rPr>
+    </w:lvl>
+    <w:lvl w:ilvl="7" w:tplc="04090003" w:tentative="1">
+      <w:start w:val="1"/>
+      <w:numFmt w:val="bullet"/>
+      <w:lvlText w:val="o"/>
+      <w:lvlJc w:val="left"/>
+      <w:pPr>
+        <w:ind w:left="5760" w:hanging="360"/>
+      </w:pPr>
+      <w:rPr>
+        <w:rFonts w:ascii="Courier New" w:hAnsi="Courier New" w:cs="Courier New" w:hint="default"/>
+      </w:rPr>
+    </w:lvl>
+    <w:lvl w:ilvl="8" w:tplc="04090005" w:tentative="1">
+      <w:start w:val="1"/>
+      <w:numFmt w:val="bullet"/>
+      <w:lvlText w:val=""/>
+      <w:lvlJc w:val="left"/>
+      <w:pPr>
+        <w:ind w:left="6480" w:hanging="360"/>
+      </w:pPr>
+      <w:rPr>
+        <w:rFonts w:ascii="Wingdings" w:hAnsi="Wingdings" w:hint="default"/>
+      </w:rPr>
+    </w:lvl>
+  </w:abstractNum>
+  <w:num w:numId="1" w16cid:durableId="1127547669">
+    <w:abstractNumId w:val="0"/>
+  </w:num>
+  <w:num w:numId="2" w16cid:durableId="1280146206">
+    <w:abstractNumId w:val="1"/>
+  </w:num>
+</w:numbering>
 </file>
 
 <file path=word/styles.xml><?xml version="1.0" encoding="utf-8"?>
@@ -1882,6 +2797,22 @@
       <w:shd w:val="clear" w:color="auto" w:fill="E1DFDD"/>
     </w:rPr>
   </w:style>
+  <w:style w:type="paragraph" w:styleId="ListParagraph">
+    <w:name w:val="List Paragraph"/>
+    <w:basedOn w:val="Normal"/>
+    <w:uiPriority w:val="34"/>
+    <w:qFormat/>
+    <w:rsid w:val="00E965BB"/>
+    <w:pPr>
+      <w:spacing w:line="240" w:lineRule="auto"/>
+      <w:ind w:left="720" w:firstLine="360"/>
+      <w:contextualSpacing/>
+    </w:pPr>
+    <w:rPr>
+      <w:rFonts w:asciiTheme="minorHAnsi" w:eastAsiaTheme="minorEastAsia" w:hAnsiTheme="minorHAnsi" w:cstheme="minorBidi"/>
+      <w:lang w:val="en-US"/>
+    </w:rPr>
+  </w:style>
 </w:styles>
 </file>
 
